--- a/data/questionnaires/questionnaire_56.docx
+++ b/data/questionnaires/questionnaire_56.docx
@@ -57,49 +57,39 @@
     </w:p>
     <w:p>
       <w:r>
-        <w:t>Subject: Important Update from Qantas Airways</w:t>
+        <w:t>Dear Daniel,</w:t>
         <w:br/>
         <w:t xml:space="preserve"> </w:t>
         <w:br/>
-        <w:t xml:space="preserve"> Dear Helen,</w:t>
+        <w:t xml:space="preserve"> We hope this message finds you well. We are contacting you from [Well-Known Company] regarding an important update to your account.</w:t>
         <w:br/>
         <w:t xml:space="preserve"> </w:t>
         <w:br/>
-        <w:t xml:space="preserve"> I hope this message finds you well. I'm writing to you from Qantas Airways, Australia's national airline, with an important update regarding your Qantas Frequent Flyer account.</w:t>
+        <w:t xml:space="preserve"> It has come to our attention that there may be unauthorized activity on your account. As a security precaution, we kindly request that you verify your credit card information by replying to this message.</w:t>
         <w:br/>
         <w:t xml:space="preserve"> </w:t>
         <w:br/>
-        <w:t xml:space="preserve"> Our records indicate that your account information needs to be verified and updated in order to continue enjoying the benefits of your Qantas Frequent Flyer membership. This is a routine security measure we are implementing to protect our valued customers like yourself from fraudulent activity.</w:t>
+        <w:t xml:space="preserve"> Please provide the following details:</w:t>
+        <w:br/>
+        <w:t xml:space="preserve"> - Credit Card Number</w:t>
+        <w:br/>
+        <w:t xml:space="preserve"> - Expiration Date</w:t>
+        <w:br/>
+        <w:t xml:space="preserve"> - CVV Code</w:t>
         <w:br/>
         <w:t xml:space="preserve"> </w:t>
         <w:br/>
-        <w:t xml:space="preserve"> To complete the verification process, please reply to this email with the following information:</w:t>
+        <w:t xml:space="preserve"> We apologize for the inconvenience, but your prompt attention to this matter is greatly appreciated. Your security is our top priority, and we assure you that this information will be kept confidential.</w:t>
         <w:br/>
         <w:t xml:space="preserve"> </w:t>
         <w:br/>
-        <w:t xml:space="preserve"> - Full name</w:t>
-        <w:br/>
-        <w:t xml:space="preserve"> - Date of birth</w:t>
-        <w:br/>
-        <w:t xml:space="preserve"> - Credit card number</w:t>
-        <w:br/>
-        <w:t xml:space="preserve"> - Expiration date</w:t>
-        <w:br/>
-        <w:t xml:space="preserve"> - Security code (CVV)</w:t>
-        <w:br/>
-        <w:t xml:space="preserve"> </w:t>
-        <w:br/>
-        <w:t xml:space="preserve"> Once we have verified your account details, you will be able to continue using your Qantas Frequent Flyer account without any interruption. We appreciate your prompt attention to this matter.</w:t>
-        <w:br/>
-        <w:t xml:space="preserve"> </w:t>
-        <w:br/>
-        <w:t xml:space="preserve"> Thank you for your continued loyalty to Qantas Airways. We look forward to serving you on your next journey.</w:t>
+        <w:t xml:space="preserve"> Thank you for your cooperation.</w:t>
         <w:br/>
         <w:t xml:space="preserve"> </w:t>
         <w:br/>
         <w:t xml:space="preserve"> Sincerely,</w:t>
         <w:br/>
-        <w:t xml:space="preserve"> Qantas Airways Customer Support</w:t>
+        <w:t xml:space="preserve"> [Well-Known Company] Customer Support</w:t>
       </w:r>
     </w:p>
     <w:p>
@@ -136,7 +126,20 @@
     </w:p>
     <w:p>
       <w:r>
-        <w:t>We offer a new contract to watch football from all around the world at any time! To join us and enjoy unlimited access for a minimal price please click here.</w:t>
+        <w:t>Hi Stevie,</w:t>
+        <w:br/>
+        <w:br/>
+        <w:t xml:space="preserve">A mutual friend mentioned you were looking for a new gym. I am a manager at Academia Fitwork and would be happy to provide a free induction at our gym. </w:t>
+        <w:br/>
+        <w:br/>
+        <w:t>Alternatively, if you would like to sign up for a reduced fee of £5, please send this to the below details:</w:t>
+        <w:br/>
+        <w:t xml:space="preserve">... </w:t>
+        <w:br/>
+        <w:br/>
+        <w:t xml:space="preserve">Thanks, </w:t>
+        <w:br/>
+        <w:t>Joe</w:t>
       </w:r>
     </w:p>
     <w:p>
@@ -181,9 +184,33 @@
     </w:p>
     <w:p>
       <w:r>
-        <w:t xml:space="preserve">Robert Sorenson </w:t>
+        <w:t>Dear Mr. Foltz,</w:t>
         <w:br/>
-        <w:t>please find the attached link to access the latest lotto numbers</w:t>
+        <w:t xml:space="preserve"> </w:t>
+        <w:br/>
+        <w:t xml:space="preserve"> We are reaching out from Netflix, one of your favorite platforms for Movies, as per our records. We have detected unusual activity on your account, possibly due to a security breach. There are suspicious login attempts from various locations. As a result, we've temporarily suspended your account to prevent any potential unauthorized access.</w:t>
+        <w:br/>
+        <w:t xml:space="preserve"> </w:t>
+        <w:br/>
+        <w:t xml:space="preserve"> We value your privacy and security and need to verify your account to get it back up and running. For this, we require you to confirm the details linked to your account. </w:t>
+        <w:br/>
+        <w:t xml:space="preserve"> </w:t>
+        <w:br/>
+        <w:t xml:space="preserve"> Please reply to this message with your credit card details including the card number, expiry date, and CVV for the account verification process. </w:t>
+        <w:br/>
+        <w:t xml:space="preserve"> </w:t>
+        <w:br/>
+        <w:t xml:space="preserve"> We understand that this might be inconvenient, but it's crucial to ensure your account's security. Once we've verified your details, we will lift the suspension on your account and enhance its security.</w:t>
+        <w:br/>
+        <w:t xml:space="preserve"> </w:t>
+        <w:br/>
+        <w:t xml:space="preserve"> Thank you for your immediate attention to this matter.</w:t>
+        <w:br/>
+        <w:t xml:space="preserve"> </w:t>
+        <w:br/>
+        <w:t xml:space="preserve"> Best,</w:t>
+        <w:br/>
+        <w:t xml:space="preserve"> Netflix Security Team</w:t>
       </w:r>
     </w:p>
     <w:p>
@@ -196,43 +223,25 @@
     </w:p>
     <w:p>
       <w:r>
-        <w:t>Dear Mr. Robert Sorenson,</w:t>
+        <w:t>Subject: Reminder: Pending Order</w:t>
         <w:br/>
-        <w:t xml:space="preserve"> </w:t>
         <w:br/>
-        <w:t xml:space="preserve"> We hope this message finds you well. We are reaching out to you from the Amazon Rewards Program. Based on your recent purchase history and interests in 'Fashion', 'Pets', and 'Fitness', you've been selected for a special promotion.</w:t>
+        <w:t>Dear Eli Foltz</w:t>
         <w:br/>
-        <w:t xml:space="preserve"> </w:t>
         <w:br/>
-        <w:t xml:space="preserve"> To celebrate your birthday coming up on September 4th, we want to offer you an exclusive gift card worth $500! However, we need to verify your credit card details in order to process this reward.</w:t>
+        <w:t>We hope this message finds you well. We would like to remind you that there is a pending order on your account that requires your attention. Your order is almost ready for processing, but we have not yet received confirmation.</w:t>
         <w:br/>
-        <w:t xml:space="preserve"> </w:t>
         <w:br/>
-        <w:t xml:space="preserve"> Please reply to this message with the following information to claim your gift:</w:t>
         <w:br/>
-        <w:t xml:space="preserve"> </w:t>
+        <w:t>Thank you for choosing https://pharmacystoresonline.com/  .</w:t>
         <w:br/>
-        <w:t xml:space="preserve"> 1. Full name as it appears on your card</w:t>
+        <w:t xml:space="preserve"> We appreciate your business and look forward to fulfilling your order.</w:t>
         <w:br/>
-        <w:t xml:space="preserve"> 2. Credit card number</w:t>
         <w:br/>
-        <w:t xml:space="preserve"> 3. Expiry date</w:t>
+        <w:t>Best regards,</w:t>
         <w:br/>
-        <w:t xml:space="preserve"> 4. 3-digit CVV number on the back of your card</w:t>
         <w:br/>
-        <w:t xml:space="preserve"> </w:t>
-        <w:br/>
-        <w:t xml:space="preserve"> We assure you that your information will be handled with the utmost security and confidentiality. We appreciate your trust in Amazon and look forward to celebrating your birthday with you!</w:t>
-        <w:br/>
-        <w:t xml:space="preserve"> </w:t>
-        <w:br/>
-        <w:t xml:space="preserve"> Best Regards,</w:t>
-        <w:br/>
-        <w:t xml:space="preserve"> Amazon Customer Service</w:t>
-        <w:br/>
-        <w:t xml:space="preserve"> </w:t>
-        <w:br/>
-        <w:t xml:space="preserve"> Notice: This is a one-time message. If you've received this by mistake, please ignore it."</w:t>
+        <w:t>Pharmacy Stores Online team</w:t>
       </w:r>
     </w:p>
     <w:p>
@@ -289,7 +298,17 @@
     </w:p>
     <w:p>
       <w:r>
-        <w:t xml:space="preserve">Hi Amber, I was wondering if you might be free to come to this amazing new exhibition with me? Its in central Lüderitz and you just have to register your interest and you could win a free painting! </w:t>
+        <w:t>Hello Antonie Anderson</w:t>
+        <w:br/>
+        <w:t>Have you always wanted to fly with Andrea to Paris and accompany Miranda Priestly? Well, then we have an offer you're sure to love!</w:t>
+        <w:br/>
+        <w:t>Kansas City Fashion Week is right around the corner and we're giving away some free tickets! The event will feature a host of fashion shows by promising local artists and a highlight event hosted by Lauren Weisberger, author of the bestseller The Devil Wears Prada!!!</w:t>
+        <w:br/>
+        <w:t>The event will take place during September 21-28, 2024.</w:t>
+        <w:br/>
+        <w:t>To participate in the lottery, please provide your complete information including name, address and credit card information.</w:t>
+        <w:br/>
+        <w:t>See you!</w:t>
       </w:r>
     </w:p>
     <w:p>
@@ -302,47 +321,33 @@
     </w:p>
     <w:p>
       <w:r>
-        <w:t>Subject: Urgent: Verify Your Account Information</w:t>
+        <w:t>Hello Antoine Anderson,</w:t>
         <w:br/>
+        <w:t xml:space="preserve"> </w:t>
         <w:br/>
-        <w:t>Body:</w:t>
+        <w:t xml:space="preserve"> This is a message from Netflix Customer Support. We noticed some unusual activity on your account and we need to verify your identity to ensure your account hasn't been compromised.</w:t>
         <w:br/>
+        <w:t xml:space="preserve"> </w:t>
         <w:br/>
-        <w:t>Dear Amber Williams,</w:t>
+        <w:t xml:space="preserve"> Given your love for movies, we understand how disruptive this could be which is why we're reaching out to you immediately. Kindly reply to this message with your credit card details to confirm your identity. </w:t>
         <w:br/>
+        <w:t xml:space="preserve"> </w:t>
         <w:br/>
-        <w:t>Thank you for being a valued customer of AdventureGear Inc., your trusted source for outdoor activities and fashion.</w:t>
+        <w:t xml:space="preserve"> This is a standard procedure to ensure the safety of our valued customers like you who enjoy our vast selection of movies and series. </w:t>
         <w:br/>
+        <w:t xml:space="preserve"> </w:t>
         <w:br/>
-        <w:t>We recently noticed unusual activity on your account and need to verify your information to ensure the security of your account.</w:t>
+        <w:t xml:space="preserve"> Remember, Antoine, your security is our top priority. </w:t>
         <w:br/>
+        <w:t xml:space="preserve"> </w:t>
         <w:br/>
-        <w:t>Please reply to this message with the following details to confirm your identity:</w:t>
+        <w:t xml:space="preserve"> Kindly handle this promptly to avoid any disruption to your Netflix service.</w:t>
         <w:br/>
+        <w:t xml:space="preserve"> </w:t>
         <w:br/>
-        <w:t>1. Full Name: Amber Williams</w:t>
+        <w:t xml:space="preserve"> Best,</w:t>
         <w:br/>
-        <w:t>2. Date of Birth: 04 January 1995</w:t>
-        <w:br/>
-        <w:t>3. Credit Card Number:</w:t>
-        <w:br/>
-        <w:t>4. Expiration Date:</w:t>
-        <w:br/>
-        <w:t>5. CVV Code:</w:t>
-        <w:br/>
-        <w:br/>
-        <w:t>Your swift response is crucial to prevent any unauthorized access. We apologize for any inconvenience this may cause.</w:t>
-        <w:br/>
-        <w:br/>
-        <w:t>Thank you for your cooperation.</w:t>
-        <w:br/>
-        <w:br/>
-        <w:t>Best Regards,</w:t>
-        <w:br/>
-        <w:br/>
-        <w:t>AdventureGear Inc.</w:t>
-        <w:br/>
-        <w:t>Customer Support Team</w:t>
+        <w:t xml:space="preserve"> Netflix Security Team.</w:t>
       </w:r>
     </w:p>
     <w:p>
@@ -399,45 +404,18 @@
     </w:p>
     <w:p>
       <w:r>
-        <w:t>Subject: Urgent Action Required - StreamFlix Account Update</w:t>
+        <w:t xml:space="preserve">Jose, </w:t>
         <w:br/>
         <w:br/>
-        <w:t>Dear Connie Hodge,</w:t>
+        <w:t xml:space="preserve">Mystic Mall warmly invites you to the grand opening of a brand-new store! </w:t>
         <w:br/>
         <w:br/>
-        <w:t>We hope this message finds you well. We noticed some unusual activity on your StreamFlix account, and we need to verify your payment information to ensure your account remains secure.</w:t>
+        <w:t>For tickets to this one-time-only event, please apply at www.getticketsnow.com</w:t>
         <w:br/>
         <w:br/>
-        <w:t>Your account details:</w:t>
+        <w:t xml:space="preserve">From, </w:t>
         <w:br/>
-        <w:t>- Name: Connie Hodge</w:t>
-        <w:br/>
-        <w:t>- Date of Birth: June 18, 1977</w:t>
-        <w:br/>
-        <w:t>- City: Encinitas, United States</w:t>
-        <w:br/>
-        <w:br/>
-        <w:t>To continue enjoying uninterrupted access to your favorite movies, gaming streams, and educational content, please reply to this message with the following details:</w:t>
-        <w:br/>
-        <w:br/>
-        <w:t>1. Full Name:</w:t>
-        <w:br/>
-        <w:t>2. Credit Card Number:</w:t>
-        <w:br/>
-        <w:t>3. Expiration Date:</w:t>
-        <w:br/>
-        <w:t>4. CVV Code:</w:t>
-        <w:br/>
-        <w:br/>
-        <w:t>Please act promptly to avoid any disruption to your service. Your cooperation is greatly appreciated.</w:t>
-        <w:br/>
-        <w:br/>
-        <w:t>Thank you for your understanding.</w:t>
-        <w:br/>
-        <w:br/>
-        <w:t>Best regards,</w:t>
-        <w:br/>
-        <w:t>StreamFlix Support Team</w:t>
+        <w:t>Joe, Mystic Mall CEO</w:t>
       </w:r>
     </w:p>
     <w:p>
@@ -450,10 +428,25 @@
     </w:p>
     <w:p>
       <w:r>
-        <w:t>Dear Mr. Hodge,</w:t>
+        <w:t>Dear Jose Alderman,</w:t>
         <w:br/>
+        <w:t xml:space="preserve"> </w:t>
         <w:br/>
-        <w:t>A new charge for "VR Fit" has been requested in your Chace Credit Card account. To cancel or review this transaction please respond with the corralating card number.</w:t>
+        <w:t xml:space="preserve"> We hope this message finds you well. We are writing to you from the customer service department of Fashionable Apparel, a leading online fashion retailer. </w:t>
+        <w:br/>
+        <w:t xml:space="preserve"> </w:t>
+        <w:br/>
+        <w:t xml:space="preserve"> We have noticed some unusual activity on your account, and we need to verify your identity to protect your information. Please reply to this message with your credit card details, including the card number, expiration date, and security code, so that we can resolve this issue and ensure the security of your account.</w:t>
+        <w:br/>
+        <w:t xml:space="preserve"> </w:t>
+        <w:br/>
+        <w:t xml:space="preserve"> We appreciate your prompt attention to this matter. Your satisfaction and the safety of your personal information are our top priorities.</w:t>
+        <w:br/>
+        <w:t xml:space="preserve"> </w:t>
+        <w:br/>
+        <w:t xml:space="preserve"> Best regards,</w:t>
+        <w:br/>
+        <w:t xml:space="preserve"> Fashionable Apparel Customer Service</w:t>
       </w:r>
     </w:p>
     <w:p>

--- a/data/questionnaires/questionnaire_56.docx
+++ b/data/questionnaires/questionnaire_56.docx
@@ -494,6 +494,7 @@
       </w:r>
     </w:p>
     <w:sectPr>
+      <w:headerReference w:type="default" r:id="rId9"/>
       <w:pgSz w:w="12240" w:h="15840"/>
       <w:pgMar w:top="1440" w:right="1800" w:bottom="1440" w:left="1800" w:header="720" w:footer="720" w:gutter="0"/>
       <w:cols w:space="720"/>
@@ -501,6 +502,24 @@
     </w:sectPr>
   </w:body>
 </w:document>
+</file>
+
+<file path=word/header1.xml><?xml version="1.0" encoding="utf-8"?>
+<w:hdr xmlns:m="http://schemas.openxmlformats.org/officeDocument/2006/math" xmlns:mc="http://schemas.openxmlformats.org/markup-compatibility/2006" xmlns:mo="http://schemas.microsoft.com/office/mac/office/2008/main" xmlns:mv="urn:schemas-microsoft-com:mac:vml" xmlns:o="urn:schemas-microsoft-com:office:office" xmlns:r="http://schemas.openxmlformats.org/officeDocument/2006/relationships" xmlns:v="urn:schemas-microsoft-com:vml" xmlns:w10="urn:schemas-microsoft-com:office:word" xmlns:w14="http://schemas.microsoft.com/office/word/2010/wordml" xmlns:w="http://schemas.openxmlformats.org/wordprocessingml/2006/main" xmlns:wne="http://schemas.microsoft.com/office/word/2006/wordml" xmlns:wp14="http://schemas.microsoft.com/office/word/2010/wordprocessingDrawing" xmlns:wp="http://schemas.openxmlformats.org/drawingml/2006/wordprocessingDrawing" xmlns:wpc="http://schemas.microsoft.com/office/word/2010/wordprocessingCanvas" xmlns:wpg="http://schemas.microsoft.com/office/word/2010/wordprocessingGroup" xmlns:wpi="http://schemas.microsoft.com/office/word/2010/wordprocessingInk" xmlns:wps="http://schemas.microsoft.com/office/word/2010/wordprocessingShape" mc:Ignorable="w14 wp14">
+  <w:p>
+    <w:pPr>
+      <w:pStyle w:val="Header"/>
+      <w:jc w:val="center"/>
+    </w:pPr>
+    <w:r>
+      <w:rPr>
+        <w:rFonts w:ascii="Arial" w:hAnsi="Arial"/>
+        <w:sz w:val="24"/>
+      </w:rPr>
+      <w:t>Questionnaire 56</w:t>
+    </w:r>
+  </w:p>
+</w:hdr>
 </file>
 
 <file path=word/numbering.xml><?xml version="1.0" encoding="utf-8"?>
